--- a/Computer Applications/Microsoft Word/GitHubHowTo.docx
+++ b/Computer Applications/Microsoft Word/GitHubHowTo.docx
@@ -23,7 +23,7 @@
       <w:pPr>
         <w:numPr>
           <w:ilvl w:val="0"/>
-          <w:numId w:val="5"/>
+          <w:numId w:val="8"/>
         </w:numPr>
         <w:ind w:hanging="360"/>
         <w:contextualSpacing/>
@@ -55,13 +55,13 @@
           <wp:inline distT="114300" distB="114300" distL="114300" distR="114300">
             <wp:extent cx="4014788" cy="2625053"/>
             <wp:effectExtent l="0" t="0" r="0" b="0"/>
-            <wp:docPr id="3" name="image8.png"/>
+            <wp:docPr id="1" name="image2.png"/>
             <wp:cNvGraphicFramePr/>
             <a:graphic xmlns:a="http://schemas.openxmlformats.org/drawingml/2006/main">
               <a:graphicData uri="http://schemas.openxmlformats.org/drawingml/2006/picture">
                 <pic:pic xmlns:pic="http://schemas.openxmlformats.org/drawingml/2006/picture">
                   <pic:nvPicPr>
-                    <pic:cNvPr id="0" name="image8.png"/>
+                    <pic:cNvPr id="0" name="image2.png"/>
                     <pic:cNvPicPr preferRelativeResize="0"/>
                   </pic:nvPicPr>
                   <pic:blipFill>
@@ -153,13 +153,13 @@
           <wp:inline distT="114300" distB="114300" distL="114300" distR="114300">
             <wp:extent cx="4205288" cy="2502742"/>
             <wp:effectExtent l="0" t="0" r="0" b="0"/>
-            <wp:docPr id="6" name="image12.png"/>
+            <wp:docPr id="9" name="image18.png"/>
             <wp:cNvGraphicFramePr/>
             <a:graphic xmlns:a="http://schemas.openxmlformats.org/drawingml/2006/main">
               <a:graphicData uri="http://schemas.openxmlformats.org/drawingml/2006/picture">
                 <pic:pic xmlns:pic="http://schemas.openxmlformats.org/drawingml/2006/picture">
                   <pic:nvPicPr>
-                    <pic:cNvPr id="0" name="image12.png"/>
+                    <pic:cNvPr id="0" name="image18.png"/>
                     <pic:cNvPicPr preferRelativeResize="0"/>
                   </pic:nvPicPr>
                   <pic:blipFill>
@@ -238,7 +238,7 @@
       <w:pPr>
         <w:numPr>
           <w:ilvl w:val="0"/>
-          <w:numId w:val="3"/>
+          <w:numId w:val="5"/>
         </w:numPr>
         <w:ind w:hanging="360"/>
         <w:contextualSpacing/>
@@ -259,7 +259,7 @@
       <w:pPr>
         <w:numPr>
           <w:ilvl w:val="0"/>
-          <w:numId w:val="3"/>
+          <w:numId w:val="5"/>
         </w:numPr>
         <w:ind w:hanging="360"/>
         <w:contextualSpacing/>
@@ -300,13 +300,13 @@
           <wp:inline distT="114300" distB="114300" distL="114300" distR="114300">
             <wp:extent cx="4319588" cy="3620226"/>
             <wp:effectExtent l="0" t="0" r="0" b="0"/>
-            <wp:docPr id="5" name="image11.png"/>
+            <wp:docPr id="8" name="image17.png"/>
             <wp:cNvGraphicFramePr/>
             <a:graphic xmlns:a="http://schemas.openxmlformats.org/drawingml/2006/main">
               <a:graphicData uri="http://schemas.openxmlformats.org/drawingml/2006/picture">
                 <pic:pic xmlns:pic="http://schemas.openxmlformats.org/drawingml/2006/picture">
                   <pic:nvPicPr>
-                    <pic:cNvPr id="0" name="image11.png"/>
+                    <pic:cNvPr id="0" name="image17.png"/>
                     <pic:cNvPicPr preferRelativeResize="0"/>
                   </pic:nvPicPr>
                   <pic:blipFill>
@@ -337,7 +337,7 @@
       <w:pPr>
         <w:numPr>
           <w:ilvl w:val="0"/>
-          <w:numId w:val="4"/>
+          <w:numId w:val="7"/>
         </w:numPr>
         <w:ind w:hanging="360"/>
         <w:contextualSpacing/>
@@ -358,7 +358,7 @@
       <w:pPr>
         <w:numPr>
           <w:ilvl w:val="0"/>
-          <w:numId w:val="4"/>
+          <w:numId w:val="7"/>
         </w:numPr>
         <w:ind w:hanging="360"/>
         <w:contextualSpacing/>
@@ -372,23 +372,7 @@
           <w:sz w:val="24"/>
           <w:szCs w:val="24"/>
         </w:rPr>
-        <w:t xml:space="preserve">If your screen </w:t>
-      </w:r>
-      <w:proofErr w:type="spellStart"/>
-      <w:r>
-        <w:rPr>
-          <w:sz w:val="24"/>
-          <w:szCs w:val="24"/>
-        </w:rPr>
-        <w:t>doesnt</w:t>
-      </w:r>
-      <w:proofErr w:type="spellEnd"/>
-      <w:r>
-        <w:rPr>
-          <w:sz w:val="24"/>
-          <w:szCs w:val="24"/>
-        </w:rPr>
-        <w:t xml:space="preserve"> look like this after hitting the gr</w:t>
+        <w:t>If your screen doesnt look like this after hitting the gr</w:t>
       </w:r>
       <w:r>
         <w:rPr>
@@ -413,13 +397,13 @@
           <wp:inline distT="114300" distB="114300" distL="114300" distR="114300">
             <wp:extent cx="4795838" cy="2880776"/>
             <wp:effectExtent l="0" t="0" r="0" b="0"/>
-            <wp:docPr id="1" name="image3.png"/>
+            <wp:docPr id="3" name="image12.png"/>
             <wp:cNvGraphicFramePr/>
             <a:graphic xmlns:a="http://schemas.openxmlformats.org/drawingml/2006/main">
               <a:graphicData uri="http://schemas.openxmlformats.org/drawingml/2006/picture">
                 <pic:pic xmlns:pic="http://schemas.openxmlformats.org/drawingml/2006/picture">
                   <pic:nvPicPr>
-                    <pic:cNvPr id="0" name="image3.png"/>
+                    <pic:cNvPr id="0" name="image12.png"/>
                     <pic:cNvPicPr preferRelativeResize="0"/>
                   </pic:nvPicPr>
                   <pic:blipFill>
@@ -483,13 +467,13 @@
           <wp:inline distT="114300" distB="114300" distL="114300" distR="114300">
             <wp:extent cx="3738563" cy="2981076"/>
             <wp:effectExtent l="0" t="0" r="0" b="0"/>
-            <wp:docPr id="4" name="image10.png"/>
+            <wp:docPr id="7" name="image16.png"/>
             <wp:cNvGraphicFramePr/>
             <a:graphic xmlns:a="http://schemas.openxmlformats.org/drawingml/2006/main">
               <a:graphicData uri="http://schemas.openxmlformats.org/drawingml/2006/picture">
                 <pic:pic xmlns:pic="http://schemas.openxmlformats.org/drawingml/2006/picture">
                   <pic:nvPicPr>
-                    <pic:cNvPr id="0" name="image10.png"/>
+                    <pic:cNvPr id="0" name="image16.png"/>
                     <pic:cNvPicPr preferRelativeResize="0"/>
                   </pic:nvPicPr>
                   <pic:blipFill>
@@ -597,17 +581,8 @@
           <w:sz w:val="24"/>
           <w:szCs w:val="24"/>
         </w:rPr>
-        <w:t xml:space="preserve">Microsoft </w:t>
+        <w:t>Microsoft Powerpoint</w:t>
       </w:r>
-      <w:proofErr w:type="spellStart"/>
-      <w:r>
-        <w:rPr>
-          <w:sz w:val="24"/>
-          <w:szCs w:val="24"/>
-        </w:rPr>
-        <w:t>Powerpoint</w:t>
-      </w:r>
-      <w:proofErr w:type="spellEnd"/>
     </w:p>
     <w:p>
       <w:pPr>
@@ -624,13 +599,13 @@
           <wp:inline distT="114300" distB="114300" distL="114300" distR="114300">
             <wp:extent cx="4862513" cy="2204339"/>
             <wp:effectExtent l="0" t="0" r="0" b="0"/>
-            <wp:docPr id="2" name="image6.png"/>
+            <wp:docPr id="4" name="image13.png"/>
             <wp:cNvGraphicFramePr/>
             <a:graphic xmlns:a="http://schemas.openxmlformats.org/drawingml/2006/main">
               <a:graphicData uri="http://schemas.openxmlformats.org/drawingml/2006/picture">
                 <pic:pic xmlns:pic="http://schemas.openxmlformats.org/drawingml/2006/picture">
                   <pic:nvPicPr>
-                    <pic:cNvPr id="0" name="image6.png"/>
+                    <pic:cNvPr id="0" name="image13.png"/>
                     <pic:cNvPicPr preferRelativeResize="0"/>
                   </pic:nvPicPr>
                   <pic:blipFill>
@@ -659,12 +634,262 @@
     </w:p>
     <w:p>
       <w:pPr>
-        <w:ind w:left="720"/>
-        <w:rPr>
-          <w:sz w:val="24"/>
-          <w:szCs w:val="24"/>
-        </w:rPr>
-      </w:pPr>
+        <w:numPr>
+          <w:ilvl w:val="0"/>
+          <w:numId w:val="4"/>
+        </w:numPr>
+        <w:ind w:hanging="360"/>
+        <w:contextualSpacing/>
+        <w:rPr>
+          <w:sz w:val="24"/>
+          <w:szCs w:val="24"/>
+        </w:rPr>
+      </w:pPr>
+      <w:r>
+        <w:rPr>
+          <w:sz w:val="24"/>
+          <w:szCs w:val="24"/>
+        </w:rPr>
+        <w:t xml:space="preserve">Once you have populated your folders with an example of work click and drag the folder from your desktop to the GitHub window. </w:t>
+      </w:r>
+    </w:p>
+    <w:p>
+      <w:pPr>
+        <w:numPr>
+          <w:ilvl w:val="0"/>
+          <w:numId w:val="4"/>
+        </w:numPr>
+        <w:ind w:hanging="360"/>
+        <w:contextualSpacing/>
+        <w:rPr>
+          <w:sz w:val="24"/>
+          <w:szCs w:val="24"/>
+        </w:rPr>
+      </w:pPr>
+      <w:r>
+        <w:rPr>
+          <w:sz w:val="24"/>
+          <w:szCs w:val="24"/>
+        </w:rPr>
+        <w:t>When you do it should look like this.</w:t>
+      </w:r>
+    </w:p>
+    <w:p>
+      <w:pPr>
+        <w:rPr>
+          <w:sz w:val="24"/>
+          <w:szCs w:val="24"/>
+        </w:rPr>
+      </w:pPr>
+      <w:r>
+        <w:rPr>
+          <w:noProof/>
+        </w:rPr>
+        <w:lastRenderedPageBreak/>
+        <w:drawing>
+          <wp:inline distT="114300" distB="114300" distL="114300" distR="114300">
+            <wp:extent cx="5891847" cy="3348038"/>
+            <wp:effectExtent l="0" t="0" r="0" b="0"/>
+            <wp:docPr id="2" name="image11.png"/>
+            <wp:cNvGraphicFramePr/>
+            <a:graphic xmlns:a="http://schemas.openxmlformats.org/drawingml/2006/main">
+              <a:graphicData uri="http://schemas.openxmlformats.org/drawingml/2006/picture">
+                <pic:pic xmlns:pic="http://schemas.openxmlformats.org/drawingml/2006/picture">
+                  <pic:nvPicPr>
+                    <pic:cNvPr id="0" name="image11.png"/>
+                    <pic:cNvPicPr preferRelativeResize="0"/>
+                  </pic:nvPicPr>
+                  <pic:blipFill>
+                    <a:blip r:embed="rId12"/>
+                    <a:srcRect r="50480"/>
+                    <a:stretch>
+                      <a:fillRect/>
+                    </a:stretch>
+                  </pic:blipFill>
+                  <pic:spPr>
+                    <a:xfrm>
+                      <a:off x="0" y="0"/>
+                      <a:ext cx="5891847" cy="3348038"/>
+                    </a:xfrm>
+                    <a:prstGeom prst="rect">
+                      <a:avLst/>
+                    </a:prstGeom>
+                    <a:ln/>
+                  </pic:spPr>
+                </pic:pic>
+              </a:graphicData>
+            </a:graphic>
+          </wp:inline>
+        </w:drawing>
+      </w:r>
+    </w:p>
+    <w:p>
+      <w:pPr>
+        <w:numPr>
+          <w:ilvl w:val="0"/>
+          <w:numId w:val="6"/>
+        </w:numPr>
+        <w:ind w:hanging="360"/>
+        <w:contextualSpacing/>
+        <w:rPr>
+          <w:sz w:val="24"/>
+          <w:szCs w:val="24"/>
+        </w:rPr>
+      </w:pPr>
+      <w:r>
+        <w:rPr>
+          <w:sz w:val="24"/>
+          <w:szCs w:val="24"/>
+        </w:rPr>
+        <w:t>Click Commit Changes when done. It should like this when done.</w:t>
+      </w:r>
+    </w:p>
+    <w:p>
+      <w:pPr>
+        <w:rPr>
+          <w:sz w:val="24"/>
+          <w:szCs w:val="24"/>
+        </w:rPr>
+      </w:pPr>
+    </w:p>
+    <w:p>
+      <w:pPr>
+        <w:rPr>
+          <w:sz w:val="24"/>
+          <w:szCs w:val="24"/>
+        </w:rPr>
+      </w:pPr>
+      <w:r>
+        <w:rPr>
+          <w:noProof/>
+        </w:rPr>
+        <w:drawing>
+          <wp:inline distT="114300" distB="114300" distL="114300" distR="114300">
+            <wp:extent cx="5824538" cy="4184158"/>
+            <wp:effectExtent l="0" t="0" r="0" b="0"/>
+            <wp:docPr id="5" name="image14.png"/>
+            <wp:cNvGraphicFramePr/>
+            <a:graphic xmlns:a="http://schemas.openxmlformats.org/drawingml/2006/main">
+              <a:graphicData uri="http://schemas.openxmlformats.org/drawingml/2006/picture">
+                <pic:pic xmlns:pic="http://schemas.openxmlformats.org/drawingml/2006/picture">
+                  <pic:nvPicPr>
+                    <pic:cNvPr id="0" name="image14.png"/>
+                    <pic:cNvPicPr preferRelativeResize="0"/>
+                  </pic:nvPicPr>
+                  <pic:blipFill>
+                    <a:blip r:embed="rId13"/>
+                    <a:srcRect r="60737"/>
+                    <a:stretch>
+                      <a:fillRect/>
+                    </a:stretch>
+                  </pic:blipFill>
+                  <pic:spPr>
+                    <a:xfrm>
+                      <a:off x="0" y="0"/>
+                      <a:ext cx="5824538" cy="4184158"/>
+                    </a:xfrm>
+                    <a:prstGeom prst="rect">
+                      <a:avLst/>
+                    </a:prstGeom>
+                    <a:ln/>
+                  </pic:spPr>
+                </pic:pic>
+              </a:graphicData>
+            </a:graphic>
+          </wp:inline>
+        </w:drawing>
+      </w:r>
+    </w:p>
+    <w:p>
+      <w:pPr>
+        <w:numPr>
+          <w:ilvl w:val="0"/>
+          <w:numId w:val="3"/>
+        </w:numPr>
+        <w:ind w:hanging="360"/>
+        <w:contextualSpacing/>
+        <w:rPr>
+          <w:sz w:val="24"/>
+          <w:szCs w:val="24"/>
+        </w:rPr>
+      </w:pPr>
+      <w:r>
+        <w:rPr>
+          <w:sz w:val="24"/>
+          <w:szCs w:val="24"/>
+        </w:rPr>
+        <w:t>Copy your URL into an email. And email your instructor</w:t>
+      </w:r>
+    </w:p>
+    <w:p>
+      <w:pPr>
+        <w:numPr>
+          <w:ilvl w:val="0"/>
+          <w:numId w:val="3"/>
+        </w:numPr>
+        <w:ind w:hanging="360"/>
+        <w:contextualSpacing/>
+        <w:rPr>
+          <w:sz w:val="24"/>
+          <w:szCs w:val="24"/>
+        </w:rPr>
+      </w:pPr>
+      <w:r>
+        <w:rPr>
+          <w:sz w:val="24"/>
+          <w:szCs w:val="24"/>
+        </w:rPr>
+        <w:lastRenderedPageBreak/>
+        <w:t>The URL is highlighted in blue below.</w:t>
+      </w:r>
+    </w:p>
+    <w:p>
+      <w:pPr>
+        <w:rPr>
+          <w:sz w:val="24"/>
+          <w:szCs w:val="24"/>
+        </w:rPr>
+      </w:pPr>
+      <w:r>
+        <w:rPr>
+          <w:noProof/>
+        </w:rPr>
+        <w:drawing>
+          <wp:inline distT="114300" distB="114300" distL="114300" distR="114300">
+            <wp:extent cx="6467475" cy="3309938"/>
+            <wp:effectExtent l="0" t="0" r="0" b="0"/>
+            <wp:docPr id="6" name="image15.png"/>
+            <wp:cNvGraphicFramePr/>
+            <a:graphic xmlns:a="http://schemas.openxmlformats.org/drawingml/2006/main">
+              <a:graphicData uri="http://schemas.openxmlformats.org/drawingml/2006/picture">
+                <pic:pic xmlns:pic="http://schemas.openxmlformats.org/drawingml/2006/picture">
+                  <pic:nvPicPr>
+                    <pic:cNvPr id="0" name="image15.png"/>
+                    <pic:cNvPicPr preferRelativeResize="0"/>
+                  </pic:nvPicPr>
+                  <pic:blipFill>
+                    <a:blip r:embed="rId14"/>
+                    <a:srcRect r="55448" b="54545"/>
+                    <a:stretch>
+                      <a:fillRect/>
+                    </a:stretch>
+                  </pic:blipFill>
+                  <pic:spPr>
+                    <a:xfrm>
+                      <a:off x="0" y="0"/>
+                      <a:ext cx="6467475" cy="3309938"/>
+                    </a:xfrm>
+                    <a:prstGeom prst="rect">
+                      <a:avLst/>
+                    </a:prstGeom>
+                    <a:ln/>
+                  </pic:spPr>
+                </pic:pic>
+              </a:graphicData>
+            </a:graphic>
+          </wp:inline>
+        </w:drawing>
+      </w:r>
     </w:p>
     <w:sectPr>
       <w:pgSz w:w="12240" w:h="15840"/>
@@ -679,9 +904,9 @@
 <file path=word/numbering.xml><?xml version="1.0" encoding="utf-8"?>
 <w:numbering xmlns:wpc="http://schemas.microsoft.com/office/word/2010/wordprocessingCanvas" xmlns:mc="http://schemas.openxmlformats.org/markup-compatibility/2006" xmlns:o="urn:schemas-microsoft-com:office:office" xmlns:r="http://schemas.openxmlformats.org/officeDocument/2006/relationships" xmlns:m="http://schemas.openxmlformats.org/officeDocument/2006/math" xmlns:v="urn:schemas-microsoft-com:vml" xmlns:wp14="http://schemas.microsoft.com/office/word/2010/wordprocessingDrawing" xmlns:wp="http://schemas.openxmlformats.org/drawingml/2006/wordprocessingDrawing" xmlns:w10="urn:schemas-microsoft-com:office:word" xmlns:w="http://schemas.openxmlformats.org/wordprocessingml/2006/main" xmlns:w14="http://schemas.microsoft.com/office/word/2010/wordml" xmlns:wpg="http://schemas.microsoft.com/office/word/2010/wordprocessingGroup" xmlns:wpi="http://schemas.microsoft.com/office/word/2010/wordprocessingInk" xmlns:wne="http://schemas.microsoft.com/office/word/2006/wordml" xmlns:wps="http://schemas.microsoft.com/office/word/2010/wordprocessingShape" mc:Ignorable="w14 wp14">
   <w:abstractNum w:abstractNumId="0">
-    <w:nsid w:val="04D80157"/>
+    <w:nsid w:val="2043533E"/>
     <w:multiLevelType w:val="multilevel"/>
-    <w:tmpl w:val="2842EB72"/>
+    <w:tmpl w:val="64022756"/>
     <w:lvl w:ilvl="0">
       <w:start w:val="1"/>
       <w:numFmt w:val="bullet"/>
@@ -792,9 +1017,9 @@
     </w:lvl>
   </w:abstractNum>
   <w:abstractNum w:abstractNumId="1">
-    <w:nsid w:val="17A37575"/>
+    <w:nsid w:val="2A49759F"/>
     <w:multiLevelType w:val="multilevel"/>
-    <w:tmpl w:val="973A06DC"/>
+    <w:tmpl w:val="52CE3688"/>
     <w:lvl w:ilvl="0">
       <w:start w:val="1"/>
       <w:numFmt w:val="bullet"/>
@@ -905,9 +1130,9 @@
     </w:lvl>
   </w:abstractNum>
   <w:abstractNum w:abstractNumId="2">
-    <w:nsid w:val="3FDE5A0B"/>
+    <w:nsid w:val="33091707"/>
     <w:multiLevelType w:val="multilevel"/>
-    <w:tmpl w:val="527CEB90"/>
+    <w:tmpl w:val="5B1006B0"/>
     <w:lvl w:ilvl="0">
       <w:start w:val="1"/>
       <w:numFmt w:val="bullet"/>
@@ -1018,9 +1243,9 @@
     </w:lvl>
   </w:abstractNum>
   <w:abstractNum w:abstractNumId="3">
-    <w:nsid w:val="47E85D28"/>
+    <w:nsid w:val="332676EE"/>
     <w:multiLevelType w:val="multilevel"/>
-    <w:tmpl w:val="3E6AE844"/>
+    <w:tmpl w:val="9D2AD43C"/>
     <w:lvl w:ilvl="0">
       <w:start w:val="1"/>
       <w:numFmt w:val="bullet"/>
@@ -1131,9 +1356,348 @@
     </w:lvl>
   </w:abstractNum>
   <w:abstractNum w:abstractNumId="4">
-    <w:nsid w:val="5EAE7A34"/>
+    <w:nsid w:val="34642591"/>
     <w:multiLevelType w:val="multilevel"/>
-    <w:tmpl w:val="FB5CBEF4"/>
+    <w:tmpl w:val="E454F988"/>
+    <w:lvl w:ilvl="0">
+      <w:start w:val="1"/>
+      <w:numFmt w:val="bullet"/>
+      <w:lvlText w:val="●"/>
+      <w:lvlJc w:val="left"/>
+      <w:pPr>
+        <w:ind w:left="720" w:firstLine="360"/>
+      </w:pPr>
+      <w:rPr>
+        <w:u w:val="none"/>
+      </w:rPr>
+    </w:lvl>
+    <w:lvl w:ilvl="1">
+      <w:start w:val="1"/>
+      <w:numFmt w:val="bullet"/>
+      <w:lvlText w:val="○"/>
+      <w:lvlJc w:val="left"/>
+      <w:pPr>
+        <w:ind w:left="1440" w:firstLine="1080"/>
+      </w:pPr>
+      <w:rPr>
+        <w:u w:val="none"/>
+      </w:rPr>
+    </w:lvl>
+    <w:lvl w:ilvl="2">
+      <w:start w:val="1"/>
+      <w:numFmt w:val="bullet"/>
+      <w:lvlText w:val="■"/>
+      <w:lvlJc w:val="left"/>
+      <w:pPr>
+        <w:ind w:left="2160" w:firstLine="1800"/>
+      </w:pPr>
+      <w:rPr>
+        <w:u w:val="none"/>
+      </w:rPr>
+    </w:lvl>
+    <w:lvl w:ilvl="3">
+      <w:start w:val="1"/>
+      <w:numFmt w:val="bullet"/>
+      <w:lvlText w:val="●"/>
+      <w:lvlJc w:val="left"/>
+      <w:pPr>
+        <w:ind w:left="2880" w:firstLine="2520"/>
+      </w:pPr>
+      <w:rPr>
+        <w:u w:val="none"/>
+      </w:rPr>
+    </w:lvl>
+    <w:lvl w:ilvl="4">
+      <w:start w:val="1"/>
+      <w:numFmt w:val="bullet"/>
+      <w:lvlText w:val="○"/>
+      <w:lvlJc w:val="left"/>
+      <w:pPr>
+        <w:ind w:left="3600" w:firstLine="3240"/>
+      </w:pPr>
+      <w:rPr>
+        <w:u w:val="none"/>
+      </w:rPr>
+    </w:lvl>
+    <w:lvl w:ilvl="5">
+      <w:start w:val="1"/>
+      <w:numFmt w:val="bullet"/>
+      <w:lvlText w:val="■"/>
+      <w:lvlJc w:val="left"/>
+      <w:pPr>
+        <w:ind w:left="4320" w:firstLine="3960"/>
+      </w:pPr>
+      <w:rPr>
+        <w:u w:val="none"/>
+      </w:rPr>
+    </w:lvl>
+    <w:lvl w:ilvl="6">
+      <w:start w:val="1"/>
+      <w:numFmt w:val="bullet"/>
+      <w:lvlText w:val="●"/>
+      <w:lvlJc w:val="left"/>
+      <w:pPr>
+        <w:ind w:left="5040" w:firstLine="4680"/>
+      </w:pPr>
+      <w:rPr>
+        <w:u w:val="none"/>
+      </w:rPr>
+    </w:lvl>
+    <w:lvl w:ilvl="7">
+      <w:start w:val="1"/>
+      <w:numFmt w:val="bullet"/>
+      <w:lvlText w:val="○"/>
+      <w:lvlJc w:val="left"/>
+      <w:pPr>
+        <w:ind w:left="5760" w:firstLine="5400"/>
+      </w:pPr>
+      <w:rPr>
+        <w:u w:val="none"/>
+      </w:rPr>
+    </w:lvl>
+    <w:lvl w:ilvl="8">
+      <w:start w:val="1"/>
+      <w:numFmt w:val="bullet"/>
+      <w:lvlText w:val="■"/>
+      <w:lvlJc w:val="left"/>
+      <w:pPr>
+        <w:ind w:left="6480" w:firstLine="6120"/>
+      </w:pPr>
+      <w:rPr>
+        <w:u w:val="none"/>
+      </w:rPr>
+    </w:lvl>
+  </w:abstractNum>
+  <w:abstractNum w:abstractNumId="5">
+    <w:nsid w:val="56007BD6"/>
+    <w:multiLevelType w:val="multilevel"/>
+    <w:tmpl w:val="25D6E0B0"/>
+    <w:lvl w:ilvl="0">
+      <w:start w:val="1"/>
+      <w:numFmt w:val="bullet"/>
+      <w:lvlText w:val="●"/>
+      <w:lvlJc w:val="left"/>
+      <w:pPr>
+        <w:ind w:left="720" w:firstLine="360"/>
+      </w:pPr>
+      <w:rPr>
+        <w:u w:val="none"/>
+      </w:rPr>
+    </w:lvl>
+    <w:lvl w:ilvl="1">
+      <w:start w:val="1"/>
+      <w:numFmt w:val="bullet"/>
+      <w:lvlText w:val="○"/>
+      <w:lvlJc w:val="left"/>
+      <w:pPr>
+        <w:ind w:left="1440" w:firstLine="1080"/>
+      </w:pPr>
+      <w:rPr>
+        <w:u w:val="none"/>
+      </w:rPr>
+    </w:lvl>
+    <w:lvl w:ilvl="2">
+      <w:start w:val="1"/>
+      <w:numFmt w:val="bullet"/>
+      <w:lvlText w:val="■"/>
+      <w:lvlJc w:val="left"/>
+      <w:pPr>
+        <w:ind w:left="2160" w:firstLine="1800"/>
+      </w:pPr>
+      <w:rPr>
+        <w:u w:val="none"/>
+      </w:rPr>
+    </w:lvl>
+    <w:lvl w:ilvl="3">
+      <w:start w:val="1"/>
+      <w:numFmt w:val="bullet"/>
+      <w:lvlText w:val="●"/>
+      <w:lvlJc w:val="left"/>
+      <w:pPr>
+        <w:ind w:left="2880" w:firstLine="2520"/>
+      </w:pPr>
+      <w:rPr>
+        <w:u w:val="none"/>
+      </w:rPr>
+    </w:lvl>
+    <w:lvl w:ilvl="4">
+      <w:start w:val="1"/>
+      <w:numFmt w:val="bullet"/>
+      <w:lvlText w:val="○"/>
+      <w:lvlJc w:val="left"/>
+      <w:pPr>
+        <w:ind w:left="3600" w:firstLine="3240"/>
+      </w:pPr>
+      <w:rPr>
+        <w:u w:val="none"/>
+      </w:rPr>
+    </w:lvl>
+    <w:lvl w:ilvl="5">
+      <w:start w:val="1"/>
+      <w:numFmt w:val="bullet"/>
+      <w:lvlText w:val="■"/>
+      <w:lvlJc w:val="left"/>
+      <w:pPr>
+        <w:ind w:left="4320" w:firstLine="3960"/>
+      </w:pPr>
+      <w:rPr>
+        <w:u w:val="none"/>
+      </w:rPr>
+    </w:lvl>
+    <w:lvl w:ilvl="6">
+      <w:start w:val="1"/>
+      <w:numFmt w:val="bullet"/>
+      <w:lvlText w:val="●"/>
+      <w:lvlJc w:val="left"/>
+      <w:pPr>
+        <w:ind w:left="5040" w:firstLine="4680"/>
+      </w:pPr>
+      <w:rPr>
+        <w:u w:val="none"/>
+      </w:rPr>
+    </w:lvl>
+    <w:lvl w:ilvl="7">
+      <w:start w:val="1"/>
+      <w:numFmt w:val="bullet"/>
+      <w:lvlText w:val="○"/>
+      <w:lvlJc w:val="left"/>
+      <w:pPr>
+        <w:ind w:left="5760" w:firstLine="5400"/>
+      </w:pPr>
+      <w:rPr>
+        <w:u w:val="none"/>
+      </w:rPr>
+    </w:lvl>
+    <w:lvl w:ilvl="8">
+      <w:start w:val="1"/>
+      <w:numFmt w:val="bullet"/>
+      <w:lvlText w:val="■"/>
+      <w:lvlJc w:val="left"/>
+      <w:pPr>
+        <w:ind w:left="6480" w:firstLine="6120"/>
+      </w:pPr>
+      <w:rPr>
+        <w:u w:val="none"/>
+      </w:rPr>
+    </w:lvl>
+  </w:abstractNum>
+  <w:abstractNum w:abstractNumId="6">
+    <w:nsid w:val="5F2845E8"/>
+    <w:multiLevelType w:val="multilevel"/>
+    <w:tmpl w:val="374A76C2"/>
+    <w:lvl w:ilvl="0">
+      <w:start w:val="1"/>
+      <w:numFmt w:val="bullet"/>
+      <w:lvlText w:val="●"/>
+      <w:lvlJc w:val="left"/>
+      <w:pPr>
+        <w:ind w:left="720" w:firstLine="360"/>
+      </w:pPr>
+      <w:rPr>
+        <w:u w:val="none"/>
+      </w:rPr>
+    </w:lvl>
+    <w:lvl w:ilvl="1">
+      <w:start w:val="1"/>
+      <w:numFmt w:val="bullet"/>
+      <w:lvlText w:val="○"/>
+      <w:lvlJc w:val="left"/>
+      <w:pPr>
+        <w:ind w:left="1440" w:firstLine="1080"/>
+      </w:pPr>
+      <w:rPr>
+        <w:u w:val="none"/>
+      </w:rPr>
+    </w:lvl>
+    <w:lvl w:ilvl="2">
+      <w:start w:val="1"/>
+      <w:numFmt w:val="bullet"/>
+      <w:lvlText w:val="■"/>
+      <w:lvlJc w:val="left"/>
+      <w:pPr>
+        <w:ind w:left="2160" w:firstLine="1800"/>
+      </w:pPr>
+      <w:rPr>
+        <w:u w:val="none"/>
+      </w:rPr>
+    </w:lvl>
+    <w:lvl w:ilvl="3">
+      <w:start w:val="1"/>
+      <w:numFmt w:val="bullet"/>
+      <w:lvlText w:val="●"/>
+      <w:lvlJc w:val="left"/>
+      <w:pPr>
+        <w:ind w:left="2880" w:firstLine="2520"/>
+      </w:pPr>
+      <w:rPr>
+        <w:u w:val="none"/>
+      </w:rPr>
+    </w:lvl>
+    <w:lvl w:ilvl="4">
+      <w:start w:val="1"/>
+      <w:numFmt w:val="bullet"/>
+      <w:lvlText w:val="○"/>
+      <w:lvlJc w:val="left"/>
+      <w:pPr>
+        <w:ind w:left="3600" w:firstLine="3240"/>
+      </w:pPr>
+      <w:rPr>
+        <w:u w:val="none"/>
+      </w:rPr>
+    </w:lvl>
+    <w:lvl w:ilvl="5">
+      <w:start w:val="1"/>
+      <w:numFmt w:val="bullet"/>
+      <w:lvlText w:val="■"/>
+      <w:lvlJc w:val="left"/>
+      <w:pPr>
+        <w:ind w:left="4320" w:firstLine="3960"/>
+      </w:pPr>
+      <w:rPr>
+        <w:u w:val="none"/>
+      </w:rPr>
+    </w:lvl>
+    <w:lvl w:ilvl="6">
+      <w:start w:val="1"/>
+      <w:numFmt w:val="bullet"/>
+      <w:lvlText w:val="●"/>
+      <w:lvlJc w:val="left"/>
+      <w:pPr>
+        <w:ind w:left="5040" w:firstLine="4680"/>
+      </w:pPr>
+      <w:rPr>
+        <w:u w:val="none"/>
+      </w:rPr>
+    </w:lvl>
+    <w:lvl w:ilvl="7">
+      <w:start w:val="1"/>
+      <w:numFmt w:val="bullet"/>
+      <w:lvlText w:val="○"/>
+      <w:lvlJc w:val="left"/>
+      <w:pPr>
+        <w:ind w:left="5760" w:firstLine="5400"/>
+      </w:pPr>
+      <w:rPr>
+        <w:u w:val="none"/>
+      </w:rPr>
+    </w:lvl>
+    <w:lvl w:ilvl="8">
+      <w:start w:val="1"/>
+      <w:numFmt w:val="bullet"/>
+      <w:lvlText w:val="■"/>
+      <w:lvlJc w:val="left"/>
+      <w:pPr>
+        <w:ind w:left="6480" w:firstLine="6120"/>
+      </w:pPr>
+      <w:rPr>
+        <w:u w:val="none"/>
+      </w:rPr>
+    </w:lvl>
+  </w:abstractNum>
+  <w:abstractNum w:abstractNumId="7">
+    <w:nsid w:val="63475DB4"/>
+    <w:multiLevelType w:val="multilevel"/>
+    <w:tmpl w:val="2820B7B0"/>
     <w:lvl w:ilvl="0">
       <w:start w:val="1"/>
       <w:numFmt w:val="bullet"/>
@@ -1244,19 +1808,28 @@
     </w:lvl>
   </w:abstractNum>
   <w:num w:numId="1">
-    <w:abstractNumId w:val="4"/>
+    <w:abstractNumId w:val="5"/>
   </w:num>
   <w:num w:numId="2">
     <w:abstractNumId w:val="0"/>
   </w:num>
   <w:num w:numId="3">
-    <w:abstractNumId w:val="1"/>
+    <w:abstractNumId w:val="2"/>
   </w:num>
   <w:num w:numId="4">
-    <w:abstractNumId w:val="2"/>
+    <w:abstractNumId w:val="7"/>
   </w:num>
   <w:num w:numId="5">
     <w:abstractNumId w:val="3"/>
+  </w:num>
+  <w:num w:numId="6">
+    <w:abstractNumId w:val="6"/>
+  </w:num>
+  <w:num w:numId="7">
+    <w:abstractNumId w:val="1"/>
+  </w:num>
+  <w:num w:numId="8">
+    <w:abstractNumId w:val="4"/>
   </w:num>
 </w:numbering>
 </file>
@@ -1583,7 +2156,7 @@
     <w:uiPriority w:val="99"/>
     <w:semiHidden/>
     <w:unhideWhenUsed/>
-    <w:rsid w:val="00C43AEE"/>
+    <w:rsid w:val="009B7B50"/>
     <w:pPr>
       <w:spacing w:line="240" w:lineRule="auto"/>
     </w:pPr>
@@ -1599,7 +2172,7 @@
     <w:link w:val="BalloonText"/>
     <w:uiPriority w:val="99"/>
     <w:semiHidden/>
-    <w:rsid w:val="00C43AEE"/>
+    <w:rsid w:val="009B7B50"/>
     <w:rPr>
       <w:rFonts w:ascii="Tahoma" w:hAnsi="Tahoma" w:cs="Tahoma"/>
       <w:sz w:val="16"/>
@@ -1931,7 +2504,7 @@
     <w:uiPriority w:val="99"/>
     <w:semiHidden/>
     <w:unhideWhenUsed/>
-    <w:rsid w:val="00C43AEE"/>
+    <w:rsid w:val="009B7B50"/>
     <w:pPr>
       <w:spacing w:line="240" w:lineRule="auto"/>
     </w:pPr>
@@ -1947,7 +2520,7 @@
     <w:link w:val="BalloonText"/>
     <w:uiPriority w:val="99"/>
     <w:semiHidden/>
-    <w:rsid w:val="00C43AEE"/>
+    <w:rsid w:val="009B7B50"/>
     <w:rPr>
       <w:rFonts w:ascii="Tahoma" w:hAnsi="Tahoma" w:cs="Tahoma"/>
       <w:sz w:val="16"/>
